--- a/Комментарии на отсылку куратору .docx
+++ b/Комментарии на отсылку куратору .docx
@@ -57,7 +57,6 @@
       </w:r>
       <w:r>
         <w:rPr>
-          <w:rFonts w:ascii="Times New Roman" w:hAnsi="Times New Roman"/>
           <w:sz w:val="24"/>
           <w:szCs w:val="24"/>
           <w:lang w:val="en-US"/>
@@ -66,7 +65,6 @@
       </w:r>
       <w:r>
         <w:rPr>
-          <w:rFonts w:ascii="Times New Roman" w:hAnsi="Times New Roman"/>
           <w:b w:val="false"/>
           <w:i w:val="false"/>
           <w:strike w:val="false"/>
@@ -84,7 +82,6 @@
       </w:r>
       <w:r>
         <w:rPr>
-          <w:rFonts w:ascii="Times New Roman" w:hAnsi="Times New Roman"/>
           <w:b w:val="false"/>
           <w:i w:val="false"/>
           <w:strike w:val="false"/>
@@ -97,11 +94,118 @@
           <w:u w:val="none"/>
           <w:em w:val="none"/>
         </w:rPr>
-        <w:t xml:space="preserve"> логином для админа, контент-менеджера и пользователя. </w:t>
-      </w:r>
-      <w:r>
+        <w:t xml:space="preserve"> логином для админа, контент-менеджера и пользователя. Вообще данные для входа были в первом письме...</w:t>
+      </w:r>
+    </w:p>
+    <w:p>
+      <w:pPr>
+        <w:pStyle w:val="Normal"/>
         <w:rPr>
           <w:rFonts w:ascii="Times New Roman" w:hAnsi="Times New Roman"/>
+          <w:sz w:val="24"/>
+          <w:szCs w:val="24"/>
+          <w:lang w:val="ru-RU"/>
+        </w:rPr>
+      </w:pPr>
+      <w:r>
+        <w:rPr>
+          <w:sz w:val="24"/>
+          <w:szCs w:val="24"/>
+          <w:lang w:val="ru-RU"/>
+        </w:rPr>
+        <w:t>2. Подключил классы в user-menu.</w:t>
+      </w:r>
+      <w:r>
+        <w:rPr>
+          <w:sz w:val="24"/>
+          <w:szCs w:val="24"/>
+          <w:lang w:val="en-US"/>
+        </w:rPr>
+        <w:t>php</w:t>
+      </w:r>
+      <w:r>
+        <w:rPr>
+          <w:sz w:val="24"/>
+          <w:szCs w:val="24"/>
+          <w:lang w:val="ru-RU"/>
+        </w:rPr>
+        <w:t xml:space="preserve"> и admin-menu.</w:t>
+      </w:r>
+      <w:r>
+        <w:rPr>
+          <w:sz w:val="24"/>
+          <w:szCs w:val="24"/>
+          <w:lang w:val="en-US"/>
+        </w:rPr>
+        <w:t xml:space="preserve">php </w:t>
+      </w:r>
+      <w:r>
+        <w:rPr>
+          <w:sz w:val="24"/>
+          <w:szCs w:val="24"/>
+          <w:lang w:val="ru-RU"/>
+        </w:rPr>
+        <w:t>и подправил код (</w:t>
+      </w:r>
+      <w:r>
+        <w:rPr>
+          <w:sz w:val="24"/>
+          <w:szCs w:val="24"/>
+          <w:lang w:val="en-US"/>
+        </w:rPr>
+        <w:t>index.php)</w:t>
+      </w:r>
+      <w:r>
+        <w:rPr>
+          <w:sz w:val="24"/>
+          <w:szCs w:val="24"/>
+          <w:lang w:val="ru-RU"/>
+        </w:rPr>
+        <w:t>, где к ним идет обращение.</w:t>
+      </w:r>
+    </w:p>
+    <w:p>
+      <w:pPr>
+        <w:pStyle w:val="Normal"/>
+        <w:rPr>
+          <w:rFonts w:ascii="Times New Roman" w:hAnsi="Times New Roman"/>
+          <w:sz w:val="24"/>
+          <w:szCs w:val="24"/>
+          <w:lang w:val="ru-RU"/>
+        </w:rPr>
+      </w:pPr>
+      <w:r>
+        <w:rPr>
+          <w:sz w:val="24"/>
+          <w:szCs w:val="24"/>
+          <w:lang w:val="ru-RU"/>
+        </w:rPr>
+        <w:t>3. Удалил весь тестовый и закомментированный код.</w:t>
+      </w:r>
+    </w:p>
+    <w:p>
+      <w:pPr>
+        <w:pStyle w:val="Normal"/>
+        <w:rPr/>
+      </w:pPr>
+      <w:r>
+        <w:rPr>
+          <w:sz w:val="24"/>
+          <w:szCs w:val="24"/>
+          <w:lang w:val="ru-RU"/>
+        </w:rPr>
+        <w:t xml:space="preserve">4. </w:t>
+      </w:r>
+      <w:r>
+        <w:rPr>
+          <w:sz w:val="24"/>
+          <w:szCs w:val="24"/>
+          <w:lang w:val="ru-RU"/>
+        </w:rPr>
+        <w:t>Добавил к</w:t>
+      </w:r>
+      <w:r>
+        <w:rPr>
           <w:b w:val="false"/>
           <w:i w:val="false"/>
           <w:strike w:val="false"/>
@@ -113,8 +217,69 @@
           <w:szCs w:val="24"/>
           <w:u w:val="none"/>
           <w:em w:val="none"/>
-        </w:rPr>
-        <w:t>Вообще данные для входа были в первом письме...</w:t>
+          <w:lang w:val="ru-RU"/>
+        </w:rPr>
+        <w:t>омментарии к классам и методам.</w:t>
+      </w:r>
+    </w:p>
+    <w:p>
+      <w:pPr>
+        <w:pStyle w:val="Normal"/>
+        <w:rPr/>
+      </w:pPr>
+      <w:r>
+        <w:rPr>
+          <w:sz w:val="24"/>
+          <w:szCs w:val="24"/>
+          <w:lang w:val="ru-RU"/>
+        </w:rPr>
+        <w:t>5. Заменил</w:t>
+      </w:r>
+      <w:r>
+        <w:rPr>
+          <w:sz w:val="24"/>
+          <w:szCs w:val="24"/>
+          <w:lang w:val="en-US"/>
+        </w:rPr>
+        <w:t xml:space="preserve"> iconv_strlen  </w:t>
+      </w:r>
+      <w:r>
+        <w:rPr>
+          <w:sz w:val="24"/>
+          <w:szCs w:val="24"/>
+          <w:lang w:val="ru-RU"/>
+        </w:rPr>
+        <w:t xml:space="preserve">на </w:t>
+      </w:r>
+      <w:r>
+        <w:rPr>
+          <w:sz w:val="24"/>
+          <w:szCs w:val="24"/>
+          <w:lang w:val="en-US"/>
+        </w:rPr>
+        <w:t>mb_strlen.</w:t>
+      </w:r>
+    </w:p>
+    <w:p>
+      <w:pPr>
+        <w:pStyle w:val="Normal"/>
+        <w:rPr/>
+      </w:pPr>
+      <w:r>
+        <w:rPr>
+          <w:sz w:val="24"/>
+          <w:szCs w:val="24"/>
+          <w:lang w:val="en-US"/>
+        </w:rPr>
+        <w:t xml:space="preserve">6. </w:t>
+      </w:r>
+      <w:r>
+        <w:rPr>
+          <w:sz w:val="24"/>
+          <w:szCs w:val="24"/>
+          <w:lang w:val="en-US"/>
+        </w:rPr>
+        <w:t>return</w:t>
       </w:r>
     </w:p>
     <w:p>
@@ -128,107 +293,49 @@
         </w:rPr>
       </w:pPr>
       <w:r>
+        <w:rPr/>
+      </w:r>
+    </w:p>
+    <w:p>
+      <w:pPr>
+        <w:pStyle w:val="Normal"/>
         <w:rPr>
           <w:rFonts w:ascii="Times New Roman" w:hAnsi="Times New Roman"/>
           <w:sz w:val="24"/>
           <w:szCs w:val="24"/>
           <w:lang w:val="ru-RU"/>
         </w:rPr>
-        <w:t>2. Подключил классы в user-menu.</w:t>
-      </w:r>
-      <w:r>
+      </w:pPr>
+      <w:r>
+        <w:rPr/>
+      </w:r>
+    </w:p>
+    <w:p>
+      <w:pPr>
+        <w:pStyle w:val="Normal"/>
         <w:rPr>
           <w:rFonts w:ascii="Times New Roman" w:hAnsi="Times New Roman"/>
           <w:sz w:val="24"/>
           <w:szCs w:val="24"/>
-          <w:lang w:val="en-US"/>
-        </w:rPr>
-        <w:t>php</w:t>
-      </w:r>
-      <w:r>
-        <w:rPr>
-          <w:rFonts w:ascii="Times New Roman" w:hAnsi="Times New Roman"/>
-          <w:sz w:val="24"/>
-          <w:szCs w:val="24"/>
-          <w:lang w:val="ru-RU"/>
-        </w:rPr>
-        <w:t xml:space="preserve"> и admin-menu.</w:t>
-      </w:r>
-      <w:r>
-        <w:rPr>
-          <w:rFonts w:ascii="Times New Roman" w:hAnsi="Times New Roman"/>
-          <w:sz w:val="24"/>
-          <w:szCs w:val="24"/>
-          <w:lang w:val="en-US"/>
-        </w:rPr>
-        <w:t xml:space="preserve">php </w:t>
-      </w:r>
-      <w:r>
-        <w:rPr>
-          <w:rFonts w:ascii="Times New Roman" w:hAnsi="Times New Roman"/>
-          <w:sz w:val="24"/>
-          <w:szCs w:val="24"/>
-          <w:lang w:val="ru-RU"/>
-        </w:rPr>
-        <w:t>и подправил код (</w:t>
-      </w:r>
-      <w:r>
-        <w:rPr>
-          <w:rFonts w:ascii="Times New Roman" w:hAnsi="Times New Roman"/>
-          <w:sz w:val="24"/>
-          <w:szCs w:val="24"/>
-          <w:lang w:val="en-US"/>
-        </w:rPr>
-        <w:t>index.php)</w:t>
-      </w:r>
-      <w:r>
-        <w:rPr>
-          <w:rFonts w:ascii="Times New Roman" w:hAnsi="Times New Roman"/>
-          <w:sz w:val="24"/>
-          <w:szCs w:val="24"/>
-          <w:lang w:val="ru-RU"/>
-        </w:rPr>
-        <w:t>, где к ним идет обращение.</w:t>
-      </w:r>
-    </w:p>
-    <w:p>
-      <w:pPr>
-        <w:pStyle w:val="Normal"/>
-        <w:rPr>
-          <w:rFonts w:ascii="Times New Roman" w:hAnsi="Times New Roman"/>
-          <w:sz w:val="24"/>
-          <w:szCs w:val="24"/>
-          <w:lang w:val="ru-RU"/>
-        </w:rPr>
-      </w:pPr>
-      <w:r>
-        <w:rPr>
-          <w:rFonts w:ascii="Times New Roman" w:hAnsi="Times New Roman"/>
-          <w:sz w:val="24"/>
-          <w:szCs w:val="24"/>
-          <w:lang w:val="ru-RU"/>
-        </w:rPr>
-        <w:t>3. Удалил весь тестовый и закомментированный код.</w:t>
-      </w:r>
-    </w:p>
-    <w:p>
-      <w:pPr>
-        <w:pStyle w:val="Normal"/>
-        <w:rPr>
-          <w:rFonts w:ascii="Times New Roman" w:hAnsi="Times New Roman"/>
-          <w:sz w:val="24"/>
-          <w:szCs w:val="24"/>
-          <w:lang w:val="ru-RU"/>
-        </w:rPr>
-      </w:pPr>
-      <w:r>
-        <w:rPr>
-          <w:rFonts w:ascii="Times New Roman" w:hAnsi="Times New Roman"/>
-          <w:sz w:val="24"/>
-          <w:szCs w:val="24"/>
-          <w:lang w:val="ru-RU"/>
-        </w:rPr>
-        <w:t>4. Перенес бизнес-логику в контроллеры ---</w:t>
+          <w:lang w:val="ru-RU"/>
+        </w:rPr>
+      </w:pPr>
+      <w:r>
+        <w:rPr/>
+      </w:r>
+    </w:p>
+    <w:p>
+      <w:pPr>
+        <w:pStyle w:val="Normal"/>
+        <w:rPr/>
+      </w:pPr>
+      <w:r>
+        <w:rPr>
+          <w:sz w:val="24"/>
+          <w:szCs w:val="24"/>
+          <w:lang w:val="ru-RU"/>
+        </w:rPr>
+        <w:t>Перенес бизнес-логику в контроллеры ---</w:t>
       </w:r>
     </w:p>
     <w:sectPr>
@@ -238,7 +345,7 @@
       <w:pgNumType w:fmt="decimal"/>
       <w:formProt w:val="false"/>
       <w:textDirection w:val="lrTb"/>
-      <w:docGrid w:type="default" w:linePitch="312" w:charSpace="4294961151"/>
+      <w:docGrid w:type="default" w:linePitch="312" w:charSpace="0"/>
     </w:sectPr>
   </w:body>
 </w:document>
@@ -251,15 +358,12 @@
       <w:rPr>
         <w:rFonts w:ascii="Times New Roman" w:hAnsi="Times New Roman" w:eastAsia="NSimSun" w:cs="Arial"/>
         <w:kern w:val="2"/>
-        <w:sz w:val="24"/>
         <w:szCs w:val="24"/>
         <w:lang w:val="ru-RU" w:eastAsia="zh-CN" w:bidi="hi-IN"/>
       </w:rPr>
     </w:rPrDefault>
     <w:pPrDefault>
-      <w:pPr>
-        <w:widowControl/>
-      </w:pPr>
+      <w:pPr/>
     </w:pPrDefault>
   </w:docDefaults>
   <w:style w:type="paragraph" w:styleId="Normal">
@@ -267,6 +371,8 @@
     <w:qFormat/>
     <w:pPr>
       <w:widowControl/>
+      <w:bidi w:val="0"/>
+      <w:jc w:val="left"/>
     </w:pPr>
     <w:rPr>
       <w:rFonts w:ascii="Times New Roman" w:hAnsi="Times New Roman" w:eastAsia="NSimSun" w:cs="Arial"/>

--- a/Комментарии на отсылку куратору .docx
+++ b/Комментарии на отсылку куратору .docx
@@ -194,15 +194,7 @@
           <w:szCs w:val="24"/>
           <w:lang w:val="ru-RU"/>
         </w:rPr>
-        <w:t xml:space="preserve">4. </w:t>
-      </w:r>
-      <w:r>
-        <w:rPr>
-          <w:sz w:val="24"/>
-          <w:szCs w:val="24"/>
-          <w:lang w:val="ru-RU"/>
-        </w:rPr>
-        <w:t>Добавил к</w:t>
+        <w:t>4. Добавил к</w:t>
       </w:r>
       <w:r>
         <w:rPr>
@@ -277,9 +269,129 @@
         <w:rPr>
           <w:sz w:val="24"/>
           <w:szCs w:val="24"/>
-          <w:lang w:val="en-US"/>
-        </w:rPr>
-        <w:t>return</w:t>
+          <w:lang w:val="ru-RU"/>
+        </w:rPr>
+        <w:t>Заменил</w:t>
+      </w:r>
+      <w:r>
+        <w:rPr>
+          <w:sz w:val="24"/>
+          <w:szCs w:val="24"/>
+          <w:lang w:val="en-US"/>
+        </w:rPr>
+        <w:t xml:space="preserve"> </w:t>
+      </w:r>
+      <w:r>
+        <w:rPr>
+          <w:sz w:val="24"/>
+          <w:szCs w:val="24"/>
+          <w:lang w:val="en-US"/>
+        </w:rPr>
+        <w:t>get()</w:t>
+      </w:r>
+      <w:r>
+        <w:rPr>
+          <w:sz w:val="24"/>
+          <w:szCs w:val="24"/>
+          <w:lang w:val="en-US"/>
+        </w:rPr>
+        <w:t xml:space="preserve">  </w:t>
+      </w:r>
+      <w:r>
+        <w:rPr>
+          <w:sz w:val="24"/>
+          <w:szCs w:val="24"/>
+          <w:lang w:val="ru-RU"/>
+        </w:rPr>
+        <w:t xml:space="preserve">на </w:t>
+      </w:r>
+      <w:r>
+        <w:rPr>
+          <w:sz w:val="24"/>
+          <w:szCs w:val="24"/>
+          <w:lang w:val="ru-RU"/>
+        </w:rPr>
+        <w:t>f</w:t>
+      </w:r>
+      <w:r>
+        <w:rPr>
+          <w:sz w:val="24"/>
+          <w:szCs w:val="24"/>
+          <w:lang w:val="en-US"/>
+        </w:rPr>
+        <w:t xml:space="preserve">irst() </w:t>
+      </w:r>
+      <w:r>
+        <w:rPr>
+          <w:sz w:val="24"/>
+          <w:szCs w:val="24"/>
+          <w:lang w:val="ru-RU"/>
+        </w:rPr>
+        <w:t>для получения 1 объекта из БД</w:t>
+      </w:r>
+      <w:r>
+        <w:rPr>
+          <w:sz w:val="24"/>
+          <w:szCs w:val="24"/>
+          <w:lang w:val="en-US"/>
+        </w:rPr>
+        <w:t>.</w:t>
+      </w:r>
+    </w:p>
+    <w:p>
+      <w:pPr>
+        <w:pStyle w:val="Normal"/>
+        <w:rPr/>
+      </w:pPr>
+      <w:r>
+        <w:rPr>
+          <w:sz w:val="24"/>
+          <w:szCs w:val="24"/>
+          <w:lang w:val="en-US"/>
+        </w:rPr>
+        <w:t xml:space="preserve">7. </w:t>
+      </w:r>
+      <w:r>
+        <w:rPr>
+          <w:sz w:val="24"/>
+          <w:szCs w:val="24"/>
+          <w:lang w:val="ru-RU"/>
+        </w:rPr>
+        <w:t xml:space="preserve">Исправил возврат в методах: теперь или данные, или </w:t>
+      </w:r>
+      <w:r>
+        <w:rPr>
+          <w:sz w:val="24"/>
+          <w:szCs w:val="24"/>
+          <w:lang w:val="en-US"/>
+        </w:rPr>
+        <w:t>NULL.</w:t>
+      </w:r>
+    </w:p>
+    <w:p>
+      <w:pPr>
+        <w:pStyle w:val="Normal"/>
+        <w:rPr>
+          <w:sz w:val="24"/>
+          <w:szCs w:val="24"/>
+          <w:lang w:val="en-US"/>
+        </w:rPr>
+      </w:pPr>
+      <w:r>
+        <w:rPr/>
+      </w:r>
+    </w:p>
+    <w:p>
+      <w:pPr>
+        <w:pStyle w:val="Normal"/>
+        <w:rPr>
+          <w:sz w:val="24"/>
+          <w:szCs w:val="24"/>
+          <w:lang w:val="en-US"/>
+        </w:rPr>
+      </w:pPr>
+      <w:r>
+        <w:rPr/>
       </w:r>
     </w:p>
     <w:p>
@@ -293,7 +405,11 @@
         </w:rPr>
       </w:pPr>
       <w:r>
-        <w:rPr/>
+        <w:rPr>
+          <w:sz w:val="24"/>
+          <w:szCs w:val="24"/>
+          <w:lang w:val="ru-RU"/>
+        </w:rPr>
       </w:r>
     </w:p>
     <w:p>
@@ -307,7 +423,11 @@
         </w:rPr>
       </w:pPr>
       <w:r>
-        <w:rPr/>
+        <w:rPr>
+          <w:sz w:val="24"/>
+          <w:szCs w:val="24"/>
+          <w:lang w:val="ru-RU"/>
+        </w:rPr>
       </w:r>
     </w:p>
     <w:p>
@@ -321,7 +441,11 @@
         </w:rPr>
       </w:pPr>
       <w:r>
-        <w:rPr/>
+        <w:rPr>
+          <w:sz w:val="24"/>
+          <w:szCs w:val="24"/>
+          <w:lang w:val="ru-RU"/>
+        </w:rPr>
       </w:r>
     </w:p>
     <w:p>
@@ -358,6 +482,7 @@
       <w:rPr>
         <w:rFonts w:ascii="Times New Roman" w:hAnsi="Times New Roman" w:eastAsia="NSimSun" w:cs="Arial"/>
         <w:kern w:val="2"/>
+        <w:sz w:val="20"/>
         <w:szCs w:val="24"/>
         <w:lang w:val="ru-RU" w:eastAsia="zh-CN" w:bidi="hi-IN"/>
       </w:rPr>

--- a/Комментарии на отсылку куратору .docx
+++ b/Комментарии на отсылку куратору .docx
@@ -279,39 +279,15 @@
           <w:szCs w:val="24"/>
           <w:lang w:val="en-US"/>
         </w:rPr>
-        <w:t xml:space="preserve"> </w:t>
-      </w:r>
-      <w:r>
-        <w:rPr>
-          <w:sz w:val="24"/>
-          <w:szCs w:val="24"/>
-          <w:lang w:val="en-US"/>
-        </w:rPr>
-        <w:t>get()</w:t>
-      </w:r>
-      <w:r>
-        <w:rPr>
-          <w:sz w:val="24"/>
-          <w:szCs w:val="24"/>
-          <w:lang w:val="en-US"/>
-        </w:rPr>
-        <w:t xml:space="preserve">  </w:t>
-      </w:r>
-      <w:r>
-        <w:rPr>
-          <w:sz w:val="24"/>
-          <w:szCs w:val="24"/>
-          <w:lang w:val="ru-RU"/>
-        </w:rPr>
-        <w:t xml:space="preserve">на </w:t>
-      </w:r>
-      <w:r>
-        <w:rPr>
-          <w:sz w:val="24"/>
-          <w:szCs w:val="24"/>
-          <w:lang w:val="ru-RU"/>
-        </w:rPr>
-        <w:t>f</w:t>
+        <w:t xml:space="preserve"> get()  </w:t>
+      </w:r>
+      <w:r>
+        <w:rPr>
+          <w:sz w:val="24"/>
+          <w:szCs w:val="24"/>
+          <w:lang w:val="ru-RU"/>
+        </w:rPr>
+        <w:t>на f</w:t>
       </w:r>
       <w:r>
         <w:rPr>
@@ -371,27 +347,89 @@
     <w:p>
       <w:pPr>
         <w:pStyle w:val="Normal"/>
-        <w:rPr>
-          <w:sz w:val="24"/>
-          <w:szCs w:val="24"/>
-          <w:lang w:val="en-US"/>
-        </w:rPr>
-      </w:pPr>
-      <w:r>
-        <w:rPr/>
-      </w:r>
-    </w:p>
-    <w:p>
-      <w:pPr>
-        <w:pStyle w:val="Normal"/>
-        <w:rPr>
-          <w:sz w:val="24"/>
-          <w:szCs w:val="24"/>
-          <w:lang w:val="en-US"/>
-        </w:rPr>
-      </w:pPr>
-      <w:r>
-        <w:rPr/>
+        <w:rPr/>
+      </w:pPr>
+      <w:r>
+        <w:rPr>
+          <w:sz w:val="24"/>
+          <w:szCs w:val="24"/>
+          <w:lang w:val="en-US"/>
+        </w:rPr>
+        <w:t xml:space="preserve">8. </w:t>
+      </w:r>
+      <w:r>
+        <w:rPr>
+          <w:sz w:val="24"/>
+          <w:szCs w:val="24"/>
+          <w:lang w:val="ru-RU"/>
+        </w:rPr>
+        <w:t>Использовал альтернативный синтаксис для</w:t>
+      </w:r>
+      <w:r>
+        <w:rPr>
+          <w:sz w:val="24"/>
+          <w:szCs w:val="24"/>
+          <w:lang w:val="en-US"/>
+        </w:rPr>
+        <w:t xml:space="preserve"> if</w:t>
+      </w:r>
+      <w:r>
+        <w:rPr>
+          <w:sz w:val="24"/>
+          <w:szCs w:val="24"/>
+          <w:lang w:val="ru-RU"/>
+        </w:rPr>
+        <w:t xml:space="preserve"> и</w:t>
+      </w:r>
+      <w:r>
+        <w:rPr>
+          <w:sz w:val="24"/>
+          <w:szCs w:val="24"/>
+          <w:lang w:val="en-US"/>
+        </w:rPr>
+        <w:t xml:space="preserve"> foreach </w:t>
+      </w:r>
+      <w:r>
+        <w:rPr>
+          <w:sz w:val="24"/>
+          <w:szCs w:val="24"/>
+          <w:lang w:val="ru-RU"/>
+        </w:rPr>
+        <w:t>в верстке.</w:t>
+      </w:r>
+    </w:p>
+    <w:p>
+      <w:pPr>
+        <w:pStyle w:val="Normal"/>
+        <w:rPr>
+          <w:sz w:val="24"/>
+          <w:szCs w:val="24"/>
+          <w:lang w:val="en-US"/>
+        </w:rPr>
+      </w:pPr>
+      <w:r>
+        <w:rPr>
+          <w:sz w:val="24"/>
+          <w:szCs w:val="24"/>
+          <w:lang w:val="en-US"/>
+        </w:rPr>
+      </w:r>
+    </w:p>
+    <w:p>
+      <w:pPr>
+        <w:pStyle w:val="Normal"/>
+        <w:rPr>
+          <w:sz w:val="24"/>
+          <w:szCs w:val="24"/>
+          <w:lang w:val="en-US"/>
+        </w:rPr>
+      </w:pPr>
+      <w:r>
+        <w:rPr>
+          <w:sz w:val="24"/>
+          <w:szCs w:val="24"/>
+          <w:lang w:val="en-US"/>
+        </w:rPr>
       </w:r>
     </w:p>
     <w:p>
